--- a/Web Search Engine Write Up.docx
+++ b/Web Search Engine Write Up.docx
@@ -133,7 +133,13 @@
         </w:r>
       </w:hyperlink>
       <w:r>
-        <w:t xml:space="preserve"> as JSON data files first, so that we will not have to crawl the data during the query which can potentially be very slow.  For crawling we used the Scrapy framework.  The JSON data files for each web source are very different.  The only product information we are using are: name, url, price, image url (indexer indexes the best sized image only), manufacturer/brand, features and long and short descriptions.</w:t>
+        <w:t xml:space="preserve"> as JSON data files first, so that we will not have to crawl the data during the query which can potentially be very slow.  For crawling we used the Scrapy framework.  The JSON data files for each web source are very different.  The only product information we are using are: name, url, price, image url (indexer indexes the best sized image only), manufacturer/brand, </w:t>
+      </w:r>
+      <w:r>
+        <w:t xml:space="preserve">category of the product, </w:t>
+      </w:r>
+      <w:r>
+        <w:t>features and long and short descriptions.</w:t>
       </w:r>
     </w:p>
     <w:p>
@@ -235,7 +241,6 @@
         <w:pStyle w:val="Body"/>
       </w:pPr>
       <w:r>
-        <w:lastRenderedPageBreak/>
         <w:t>After the search has been made, the user will be redirected to a results page where they will be presented the links with the highest score based on our scoring algorithm which calls our retriever for each query word put into the search bar.</w:t>
       </w:r>
     </w:p>
@@ -310,7 +315,13 @@
         <w:t xml:space="preserve">For scoring our results, </w:t>
       </w:r>
       <w:r>
-        <w:t>since our data is in json file, we could not use the PageRank algorithm which works fine for html file. W</w:t>
+        <w:t xml:space="preserve">since our data is in </w:t>
+      </w:r>
+      <w:r>
+        <w:t>JSON</w:t>
+      </w:r>
+      <w:r>
+        <w:t xml:space="preserve"> file, we could not use the PageRank algorithm which works fine for html file. W</w:t>
       </w:r>
       <w:r>
         <w:t xml:space="preserve">e </w:t>
@@ -337,7 +348,13 @@
         <w:t>qu</w:t>
       </w:r>
       <w:r>
-        <w:t>eries passed from the frontend. This layer gets the query from the frontend, processes the query and calls the Retriever. In the end, it passes the results to the frontend to display</w:t>
+        <w:t>eries passed from the front</w:t>
+      </w:r>
+      <w:r>
+        <w:t xml:space="preserve"> </w:t>
+      </w:r>
+      <w:r>
+        <w:t>end. This layer gets the query from the frontend, processes the query and calls the Retriever. In the end, it passes the results to the frontend to display</w:t>
       </w:r>
       <w:r>
         <w:t xml:space="preserve">. </w:t>
@@ -529,7 +546,6 @@
         <w:pStyle w:val="Body"/>
       </w:pPr>
       <w:r>
-        <w:lastRenderedPageBreak/>
         <w:t>After Project Deliverables:</w:t>
       </w:r>
     </w:p>
@@ -658,11 +674,6 @@
     <w:p>
       <w:pPr>
         <w:pStyle w:val="Body"/>
-        <w:rPr>
-          <w:color w:val="323232"/>
-          <w:sz w:val="24"/>
-          <w:szCs w:val="24"/>
-        </w:rPr>
       </w:pPr>
       <w:r>
         <w:rPr>
@@ -704,6 +715,65 @@
       </w:r>
       <w:r>
         <w:t xml:space="preserve"> based on user preference.</w:t>
+      </w:r>
+    </w:p>
+    <w:p>
+      <w:pPr>
+        <w:pStyle w:val="Body"/>
+      </w:pPr>
+    </w:p>
+    <w:p>
+      <w:pPr>
+        <w:pStyle w:val="Body"/>
+      </w:pPr>
+      <w:r>
+        <w:t xml:space="preserve">The code can be found in: </w:t>
+      </w:r>
+      <w:hyperlink r:id="rId16" w:history="1">
+        <w:r>
+          <w:rPr>
+            <w:rStyle w:val="Hyperlink"/>
+          </w:rPr>
+          <w:t>https://github.com/lily-zhangying/web_search_engine</w:t>
+        </w:r>
+      </w:hyperlink>
+    </w:p>
+    <w:p>
+      <w:pPr>
+        <w:pStyle w:val="Body"/>
+      </w:pPr>
+      <w:r>
+        <w:t>For the Crawler code, there are 20 different categories and thus 20 crawler projects. They all look similar and we just put 2 of them as examples. If you would like to see all the code, please let us know and we will submit all of them.</w:t>
+      </w:r>
+    </w:p>
+    <w:p>
+      <w:pPr>
+        <w:pStyle w:val="Body"/>
+        <w:rPr>
+          <w:color w:val="323232"/>
+          <w:sz w:val="24"/>
+          <w:szCs w:val="24"/>
+        </w:rPr>
+      </w:pPr>
+      <w:r>
+        <w:t xml:space="preserve">For web deployment of the project, we could not find a </w:t>
+      </w:r>
+      <w:r>
+        <w:t>server that gives us high authorization</w:t>
+      </w:r>
+      <w:r>
+        <w:t xml:space="preserve"> to run the php code of our project. </w:t>
+      </w:r>
+      <w:r>
+        <w:t>However, our project can be deployed in the local host with the Linux computer @ Courant Computer Lab</w:t>
+      </w:r>
+      <w:r>
+        <w:t>. Please refer to README to set up the system.</w:t>
+      </w:r>
+      <w:bookmarkStart w:id="0" w:name="_GoBack"/>
+      <w:bookmarkEnd w:id="0"/>
+      <w:r>
+        <w:t xml:space="preserve"> </w:t>
       </w:r>
     </w:p>
     <w:p>
@@ -831,7 +901,7 @@
       <w:r>
         <w:t>&lt;</w:t>
       </w:r>
-      <w:hyperlink r:id="rId16" w:history="1">
+      <w:hyperlink r:id="rId17" w:history="1">
         <w:r>
           <w:rPr>
             <w:rStyle w:val="Hyperlink0"/>
@@ -870,7 +940,6 @@
           <w:sz w:val="24"/>
           <w:szCs w:val="24"/>
         </w:rPr>
-        <w:lastRenderedPageBreak/>
         <w:t>We would also like to thanks Professor Suzanne McIntosh for her advice on getting access to BestBuy data through their API.  She recommended we use a</w:t>
       </w:r>
       <w:r>
@@ -881,8 +950,6 @@
         </w:rPr>
         <w:t>n</w:t>
       </w:r>
-      <w:bookmarkStart w:id="0" w:name="_GoBack"/>
-      <w:bookmarkEnd w:id="0"/>
       <w:r>
         <w:rPr>
           <w:color w:val="323232"/>
@@ -893,8 +960,8 @@
       </w:r>
     </w:p>
     <w:sectPr>
-      <w:headerReference w:type="default" r:id="rId17"/>
-      <w:footerReference w:type="default" r:id="rId18"/>
+      <w:headerReference w:type="default" r:id="rId18"/>
+      <w:footerReference w:type="default" r:id="rId19"/>
       <w:pgSz w:w="12240" w:h="15840"/>
       <w:pgMar w:top="1440" w:right="1440" w:bottom="1440" w:left="1440" w:header="720" w:footer="864" w:gutter="0"/>
       <w:cols w:space="720"/>

--- a/Web Search Engine Write Up.docx
+++ b/Web Search Engine Write Up.docx
@@ -60,7 +60,15 @@
         <w:t xml:space="preserve">Group members: </w:t>
       </w:r>
       <w:r>
-        <w:t xml:space="preserve"> Alan Yang (asy233), Ying Zhang (zy674), Caijie Zhao (cz1107).</w:t>
+        <w:t xml:space="preserve"> Alan Yang (asy233), Ying Zhang (zy674), </w:t>
+      </w:r>
+      <w:proofErr w:type="spellStart"/>
+      <w:r>
+        <w:t>Caijie</w:t>
+      </w:r>
+      <w:proofErr w:type="spellEnd"/>
+      <w:r>
+        <w:t xml:space="preserve"> Zhao (cz1107).</w:t>
       </w:r>
     </w:p>
     <w:p>
@@ -133,7 +141,41 @@
         </w:r>
       </w:hyperlink>
       <w:r>
-        <w:t xml:space="preserve"> as JSON data files first, so that we will not have to crawl the data during the query which can potentially be very slow.  For crawling we used the Scrapy framework.  The JSON data files for each web source are very different.  The only product information we are using are: name, url, price, image url (indexer indexes the best sized image only), manufacturer/brand, </w:t>
+        <w:t xml:space="preserve"> as JSON data files first, so that we will not have to </w:t>
+      </w:r>
+      <w:proofErr w:type="gramStart"/>
+      <w:r>
+        <w:t>crawl</w:t>
+      </w:r>
+      <w:proofErr w:type="gramEnd"/>
+      <w:r>
+        <w:t xml:space="preserve"> the data during the query which can potentially be very slow.  For crawling we used the </w:t>
+      </w:r>
+      <w:proofErr w:type="spellStart"/>
+      <w:r>
+        <w:t>Scrapy</w:t>
+      </w:r>
+      <w:proofErr w:type="spellEnd"/>
+      <w:r>
+        <w:t xml:space="preserve"> framework.  The JSON data files for each web source are very different.  The only product information we are using are: name, </w:t>
+      </w:r>
+      <w:proofErr w:type="spellStart"/>
+      <w:proofErr w:type="gramStart"/>
+      <w:r>
+        <w:t>url</w:t>
+      </w:r>
+      <w:proofErr w:type="spellEnd"/>
+      <w:proofErr w:type="gramEnd"/>
+      <w:r>
+        <w:t xml:space="preserve">, price, image </w:t>
+      </w:r>
+      <w:proofErr w:type="spellStart"/>
+      <w:r>
+        <w:t>url</w:t>
+      </w:r>
+      <w:proofErr w:type="spellEnd"/>
+      <w:r>
+        <w:t xml:space="preserve"> (indexer indexes the best sized image only), manufacturer/brand, </w:t>
       </w:r>
       <w:r>
         <w:t xml:space="preserve">category of the product, </w:t>
@@ -248,58 +290,120 @@
       <w:pPr>
         <w:pStyle w:val="Body"/>
       </w:pPr>
-    </w:p>
-    <w:p>
-      <w:pPr>
-        <w:pStyle w:val="Body"/>
-      </w:pPr>
-    </w:p>
-    <w:p>
-      <w:pPr>
-        <w:pStyle w:val="Body"/>
-      </w:pPr>
-      <w:r>
-        <w:t>image goes here</w:t>
-      </w:r>
-    </w:p>
-    <w:p>
-      <w:pPr>
-        <w:pStyle w:val="Body"/>
-      </w:pPr>
-    </w:p>
-    <w:p>
-      <w:pPr>
-        <w:pStyle w:val="Body"/>
-      </w:pPr>
-    </w:p>
-    <w:p>
-      <w:pPr>
-        <w:pStyle w:val="Body"/>
-      </w:pPr>
-      <w:r>
-        <w:t xml:space="preserve">For the back-end of the project, we used Lucene libraries, JSON simple libraries, and Java to build the indexer and retriever.  We used JSON simple java toolkit to decode and parse our JSON data files into a JSON object array.  Each JSON object is the broken down into their specific fields with the fields’ types where more data manipulation is made.  This data manipulation is necessary because our three data sources are very different from each other. After the very specific data manipulation process, we add the fields and data as TextFields to our Document file for that JSON object.  These documents are then written as an index by Lucene IndexWriter.  </w:t>
-      </w:r>
-    </w:p>
-    <w:p>
-      <w:pPr>
-        <w:pStyle w:val="Body"/>
-      </w:pPr>
-    </w:p>
-    <w:p>
-      <w:pPr>
-        <w:pStyle w:val="Body"/>
-      </w:pPr>
-      <w:r>
-        <w:t xml:space="preserve">The Retriever uses Lucene’s </w:t>
-      </w:r>
+      <w:bookmarkStart w:id="0" w:name="_GoBack"/>
+      <w:bookmarkEnd w:id="0"/>
+    </w:p>
+    <w:p>
+      <w:pPr>
+        <w:pStyle w:val="Body"/>
+      </w:pPr>
+    </w:p>
+    <w:p>
+      <w:pPr>
+        <w:pStyle w:val="Body"/>
+      </w:pPr>
+    </w:p>
+    <w:p>
+      <w:pPr>
+        <w:pStyle w:val="Body"/>
+      </w:pPr>
+    </w:p>
+    <w:p>
+      <w:pPr>
+        <w:pStyle w:val="Body"/>
+      </w:pPr>
+      <w:r>
+        <w:t xml:space="preserve">For the back-end of the project, we used </w:t>
+      </w:r>
+      <w:proofErr w:type="spellStart"/>
+      <w:r>
+        <w:t>Lucene</w:t>
+      </w:r>
+      <w:proofErr w:type="spellEnd"/>
+      <w:r>
+        <w:t xml:space="preserve"> libraries, JSON simple libraries, and Java to build the indexer and retriever.  We used JSON simple java toolkit to decode and parse our JSON data files into a JSON object array.  Each JSON object is the broken down into their specific fields with the fields’ types where more data manipulation is made.  This data manipulation is necessary because our three data sources are very different from each other. After the very specific data manipulation process, we add the fields and data as </w:t>
+      </w:r>
+      <w:proofErr w:type="spellStart"/>
+      <w:r>
+        <w:t>TextFields</w:t>
+      </w:r>
+      <w:proofErr w:type="spellEnd"/>
+      <w:r>
+        <w:t xml:space="preserve"> to our Document file for that JSON object.  These documents are then written as an index by </w:t>
+      </w:r>
+      <w:proofErr w:type="spellStart"/>
+      <w:r>
+        <w:t>Lucene</w:t>
+      </w:r>
+      <w:proofErr w:type="spellEnd"/>
+      <w:r>
+        <w:t xml:space="preserve"> </w:t>
+      </w:r>
+      <w:proofErr w:type="spellStart"/>
+      <w:r>
+        <w:t>IndexWriter</w:t>
+      </w:r>
+      <w:proofErr w:type="spellEnd"/>
+      <w:r>
+        <w:t xml:space="preserve">.  </w:t>
+      </w:r>
+    </w:p>
+    <w:p>
+      <w:pPr>
+        <w:pStyle w:val="Body"/>
+      </w:pPr>
+    </w:p>
+    <w:p>
+      <w:pPr>
+        <w:pStyle w:val="Body"/>
+      </w:pPr>
+      <w:r>
+        <w:t xml:space="preserve">The Retriever uses </w:t>
+      </w:r>
+      <w:proofErr w:type="spellStart"/>
+      <w:r>
+        <w:t>Lucene’s</w:t>
+      </w:r>
+      <w:proofErr w:type="spellEnd"/>
+      <w:r>
+        <w:t xml:space="preserve"> </w:t>
+      </w:r>
+      <w:proofErr w:type="spellStart"/>
       <w:r>
         <w:rPr>
           <w:lang w:val="es-ES_tradnl"/>
         </w:rPr>
         <w:t>MultiFieldQueryParser</w:t>
       </w:r>
-      <w:r>
-        <w:t xml:space="preserve">, Analyzer, and TopDocs to query the index for whatever we input into the parameters.  We use MultiFieldQueryParser so that we are not only reading the name of the products to retrieve documents.  We use name, features (descriptions for BestBuy), url, price, manufacturer, and the web source of the specific document to first query and then filter the results.  </w:t>
+      <w:proofErr w:type="spellEnd"/>
+      <w:r>
+        <w:t xml:space="preserve">, Analyzer, and </w:t>
+      </w:r>
+      <w:proofErr w:type="spellStart"/>
+      <w:r>
+        <w:t>TopDocs</w:t>
+      </w:r>
+      <w:proofErr w:type="spellEnd"/>
+      <w:r>
+        <w:t xml:space="preserve"> to query the index for whatever we input into the parameters.  We use </w:t>
+      </w:r>
+      <w:proofErr w:type="spellStart"/>
+      <w:r>
+        <w:t>MultiFieldQueryParser</w:t>
+      </w:r>
+      <w:proofErr w:type="spellEnd"/>
+      <w:r>
+        <w:t xml:space="preserve"> so that we are not only reading the name of the products to retrieve documents.  We use name, features (descriptions for BestBuy), </w:t>
+      </w:r>
+      <w:proofErr w:type="spellStart"/>
+      <w:proofErr w:type="gramStart"/>
+      <w:r>
+        <w:t>url</w:t>
+      </w:r>
+      <w:proofErr w:type="spellEnd"/>
+      <w:proofErr w:type="gramEnd"/>
+      <w:r>
+        <w:t xml:space="preserve">, price, manufacturer, and the web source of the specific document to first query and then filter the results.  </w:t>
       </w:r>
     </w:p>
     <w:p>
@@ -434,7 +538,31 @@
         <w:t xml:space="preserve">External software: </w:t>
       </w:r>
       <w:r>
-        <w:t>We will use Lucene, JSON simple and Scrapy frameworks to build the search engine and crawl for the data respectively.  jQuery is used in the front end.</w:t>
+        <w:t xml:space="preserve">We will use </w:t>
+      </w:r>
+      <w:proofErr w:type="spellStart"/>
+      <w:r>
+        <w:t>Lucene</w:t>
+      </w:r>
+      <w:proofErr w:type="spellEnd"/>
+      <w:r>
+        <w:t xml:space="preserve">, JSON simple and </w:t>
+      </w:r>
+      <w:proofErr w:type="spellStart"/>
+      <w:r>
+        <w:t>Scrapy</w:t>
+      </w:r>
+      <w:proofErr w:type="spellEnd"/>
+      <w:r>
+        <w:t xml:space="preserve"> frameworks to build the search engine and crawl for the data respectively.  </w:t>
+      </w:r>
+      <w:proofErr w:type="gramStart"/>
+      <w:r>
+        <w:t>jQuery</w:t>
+      </w:r>
+      <w:proofErr w:type="gramEnd"/>
+      <w:r>
+        <w:t xml:space="preserve"> is used in the front end.</w:t>
       </w:r>
     </w:p>
     <w:p>
@@ -503,7 +631,15 @@
         </w:r>
       </w:hyperlink>
       <w:r>
-        <w:t xml:space="preserve"> using the Scrapy framework and python.  While the Amazon and BestBuy data we will get by using their respective APIs.</w:t>
+        <w:t xml:space="preserve"> using the </w:t>
+      </w:r>
+      <w:proofErr w:type="spellStart"/>
+      <w:r>
+        <w:t>Scrapy</w:t>
+      </w:r>
+      <w:proofErr w:type="spellEnd"/>
+      <w:r>
+        <w:t xml:space="preserve"> framework and python.  While the Amazon and BestBuy data we will get by using their respective APIs.</w:t>
       </w:r>
     </w:p>
     <w:p>
@@ -546,6 +682,7 @@
         <w:pStyle w:val="Body"/>
       </w:pPr>
       <w:r>
+        <w:lastRenderedPageBreak/>
         <w:t>After Project Deliverables:</w:t>
       </w:r>
     </w:p>
@@ -596,7 +733,71 @@
         <w:t xml:space="preserve">Interesting/Unexpected issues:  </w:t>
       </w:r>
       <w:r>
-        <w:t xml:space="preserve">We originally wanted to include ratings and released date for the products as another part of the search criteria, however, we faced problems with retrieving and crawling rating and released date data for amazon and NewEgg.  Lots of the crawled or retrieved data is very disorganized (especially Amazon data) and so there are missing fields or fields put in different places.  For example some of the Amazon data has 3 different prices: LowestNewPrice, ListPrice, and LowestUsedPrice.  Most of the websites follow LowestNewPrice, but occasionally we get returns as “Too low to display” for this which is not what we want.  So in the indexer we check if LowestNewPrice is not there or if it is Too low to display, if so we take the ListPrice (which might be $0.00), and then as a last resort we take the LowestUsedPrice.  Crawling for data also gives some </w:t>
+        <w:t xml:space="preserve">We originally wanted to include ratings and released date for the products as another part of the search criteria, however, we faced problems with retrieving and crawling rating and released date data for amazon and </w:t>
+      </w:r>
+      <w:proofErr w:type="spellStart"/>
+      <w:r>
+        <w:t>NewEgg</w:t>
+      </w:r>
+      <w:proofErr w:type="spellEnd"/>
+      <w:r>
+        <w:t xml:space="preserve">.  Lots of the crawled or retrieved data is very disorganized (especially Amazon data) and so there are missing fields or fields put in different places.  For example some of the Amazon data has 3 different prices: </w:t>
+      </w:r>
+      <w:proofErr w:type="spellStart"/>
+      <w:r>
+        <w:t>LowestNewPrice</w:t>
+      </w:r>
+      <w:proofErr w:type="spellEnd"/>
+      <w:r>
+        <w:t xml:space="preserve">, </w:t>
+      </w:r>
+      <w:proofErr w:type="spellStart"/>
+      <w:r>
+        <w:t>ListPrice</w:t>
+      </w:r>
+      <w:proofErr w:type="spellEnd"/>
+      <w:r>
+        <w:t xml:space="preserve">, and </w:t>
+      </w:r>
+      <w:proofErr w:type="spellStart"/>
+      <w:r>
+        <w:t>LowestUsedPrice</w:t>
+      </w:r>
+      <w:proofErr w:type="spellEnd"/>
+      <w:r>
+        <w:t xml:space="preserve">.  Most of the websites follow </w:t>
+      </w:r>
+      <w:proofErr w:type="spellStart"/>
+      <w:r>
+        <w:t>LowestNewPrice</w:t>
+      </w:r>
+      <w:proofErr w:type="spellEnd"/>
+      <w:r>
+        <w:t xml:space="preserve">, but occasionally we get returns as “Too low to display” for this which is not what we want.  So in the indexer we check if </w:t>
+      </w:r>
+      <w:proofErr w:type="spellStart"/>
+      <w:r>
+        <w:t>LowestNewPrice</w:t>
+      </w:r>
+      <w:proofErr w:type="spellEnd"/>
+      <w:r>
+        <w:t xml:space="preserve"> is not there or if it is Too low to display, if so we take the </w:t>
+      </w:r>
+      <w:proofErr w:type="spellStart"/>
+      <w:r>
+        <w:t>ListPrice</w:t>
+      </w:r>
+      <w:proofErr w:type="spellEnd"/>
+      <w:r>
+        <w:t xml:space="preserve"> (which might be $0.00), and then as a last resort we take the </w:t>
+      </w:r>
+      <w:proofErr w:type="spellStart"/>
+      <w:r>
+        <w:t>LowestUsedPrice</w:t>
+      </w:r>
+      <w:proofErr w:type="spellEnd"/>
+      <w:r>
+        <w:t xml:space="preserve">.  Crawling for data also gives some </w:t>
       </w:r>
       <w:r>
         <w:t>problems;</w:t>
@@ -762,7 +963,15 @@
         <w:t>server that gives us high authorization</w:t>
       </w:r>
       <w:r>
-        <w:t xml:space="preserve"> to run the php code of our project. </w:t>
+        <w:t xml:space="preserve"> to run the </w:t>
+      </w:r>
+      <w:proofErr w:type="spellStart"/>
+      <w:r>
+        <w:t>php</w:t>
+      </w:r>
+      <w:proofErr w:type="spellEnd"/>
+      <w:r>
+        <w:t xml:space="preserve"> code of our project. </w:t>
       </w:r>
       <w:r>
         <w:t>However, our project can be deployed in the local host with the Linux computer @ Courant Computer Lab</w:t>
@@ -770,8 +979,6 @@
       <w:r>
         <w:t>. Please refer to README to set up the system.</w:t>
       </w:r>
-      <w:bookmarkStart w:id="0" w:name="_GoBack"/>
-      <w:bookmarkEnd w:id="0"/>
       <w:r>
         <w:t xml:space="preserve"> </w:t>
       </w:r>
@@ -864,6 +1071,7 @@
         <w:rPr>
           <w:lang w:val="it-IT"/>
         </w:rPr>
+        <w:lastRenderedPageBreak/>
         <w:t xml:space="preserve">Fang, Yidong. "Json-simple." Google Archive. Web. 01 May 2016. </w:t>
       </w:r>
     </w:p>
@@ -922,8 +1130,42 @@
       <w:pPr>
         <w:pStyle w:val="Body"/>
       </w:pPr>
-      <w:r>
-        <w:t>"Scrapy | A Fast and Powerful Scraping and Web Crawling Framework." Scrapy | A Fast and Powerful Scraping and Web Crawling Framework. Web. 01 May 2016. &lt;http://scrapy.org/&gt;.</w:t>
+      <w:proofErr w:type="gramStart"/>
+      <w:r>
+        <w:t>"</w:t>
+      </w:r>
+      <w:proofErr w:type="spellStart"/>
+      <w:r>
+        <w:t>Scrapy</w:t>
+      </w:r>
+      <w:proofErr w:type="spellEnd"/>
+      <w:r>
+        <w:t xml:space="preserve"> | A Fast and Powerful Scraping and Web Crawling Framework."</w:t>
+      </w:r>
+      <w:proofErr w:type="gramEnd"/>
+      <w:r>
+        <w:t xml:space="preserve"> </w:t>
+      </w:r>
+      <w:proofErr w:type="spellStart"/>
+      <w:proofErr w:type="gramStart"/>
+      <w:r>
+        <w:t>Scrapy</w:t>
+      </w:r>
+      <w:proofErr w:type="spellEnd"/>
+      <w:r>
+        <w:t xml:space="preserve"> | A Fast and Powerful Scraping and Web Crawling Framework.</w:t>
+      </w:r>
+      <w:proofErr w:type="gramEnd"/>
+      <w:r>
+        <w:t xml:space="preserve"> </w:t>
+      </w:r>
+      <w:proofErr w:type="gramStart"/>
+      <w:r>
+        <w:t>Web.</w:t>
+      </w:r>
+      <w:proofErr w:type="gramEnd"/>
+      <w:r>
+        <w:t xml:space="preserve"> 01 May 2016. &lt;http://scrapy.org/&gt;.</w:t>
       </w:r>
     </w:p>
     <w:p>
@@ -956,7 +1198,25 @@
           <w:sz w:val="24"/>
           <w:szCs w:val="24"/>
         </w:rPr>
-        <w:t xml:space="preserve"> ACM email account to acquire the BestBuy API key.  We would also like to thank BestBuy, Amazon, and NewEgg for the data we were able to retrieve for the purpose of our project.</w:t>
+        <w:t xml:space="preserve"> ACM email account to acquire the BestBuy API key.  We would also like to thank BestBuy, Amazon, and </w:t>
+      </w:r>
+      <w:proofErr w:type="spellStart"/>
+      <w:r>
+        <w:rPr>
+          <w:color w:val="323232"/>
+          <w:sz w:val="24"/>
+          <w:szCs w:val="24"/>
+        </w:rPr>
+        <w:t>NewEgg</w:t>
+      </w:r>
+      <w:proofErr w:type="spellEnd"/>
+      <w:r>
+        <w:rPr>
+          <w:color w:val="323232"/>
+          <w:sz w:val="24"/>
+          <w:szCs w:val="24"/>
+        </w:rPr>
+        <w:t xml:space="preserve"> for the data we were able to retrieve for the purpose of our project.</w:t>
       </w:r>
     </w:p>
     <w:sectPr>
@@ -1248,6 +1508,34 @@
       <w:szCs w:val="22"/>
     </w:rPr>
   </w:style>
+  <w:style w:type="paragraph" w:styleId="BalloonText">
+    <w:name w:val="Balloon Text"/>
+    <w:basedOn w:val="Normal"/>
+    <w:link w:val="BalloonTextChar"/>
+    <w:uiPriority w:val="99"/>
+    <w:semiHidden/>
+    <w:unhideWhenUsed/>
+    <w:rsid w:val="0064477B"/>
+    <w:rPr>
+      <w:rFonts w:ascii="Tahoma" w:hAnsi="Tahoma" w:cs="Tahoma"/>
+      <w:sz w:val="16"/>
+      <w:szCs w:val="16"/>
+    </w:rPr>
+  </w:style>
+  <w:style w:type="character" w:customStyle="1" w:styleId="BalloonTextChar">
+    <w:name w:val="Balloon Text Char"/>
+    <w:basedOn w:val="DefaultParagraphFont"/>
+    <w:link w:val="BalloonText"/>
+    <w:uiPriority w:val="99"/>
+    <w:semiHidden/>
+    <w:rsid w:val="0064477B"/>
+    <w:rPr>
+      <w:rFonts w:ascii="Tahoma" w:hAnsi="Tahoma" w:cs="Tahoma"/>
+      <w:sz w:val="16"/>
+      <w:szCs w:val="16"/>
+      <w:lang w:eastAsia="en-US"/>
+    </w:rPr>
+  </w:style>
 </w:styles>
 </file>
 
@@ -1477,6 +1765,34 @@
       <w:color w:val="000000"/>
       <w:sz w:val="22"/>
       <w:szCs w:val="22"/>
+    </w:rPr>
+  </w:style>
+  <w:style w:type="paragraph" w:styleId="BalloonText">
+    <w:name w:val="Balloon Text"/>
+    <w:basedOn w:val="Normal"/>
+    <w:link w:val="BalloonTextChar"/>
+    <w:uiPriority w:val="99"/>
+    <w:semiHidden/>
+    <w:unhideWhenUsed/>
+    <w:rsid w:val="0064477B"/>
+    <w:rPr>
+      <w:rFonts w:ascii="Tahoma" w:hAnsi="Tahoma" w:cs="Tahoma"/>
+      <w:sz w:val="16"/>
+      <w:szCs w:val="16"/>
+    </w:rPr>
+  </w:style>
+  <w:style w:type="character" w:customStyle="1" w:styleId="BalloonTextChar">
+    <w:name w:val="Balloon Text Char"/>
+    <w:basedOn w:val="DefaultParagraphFont"/>
+    <w:link w:val="BalloonText"/>
+    <w:uiPriority w:val="99"/>
+    <w:semiHidden/>
+    <w:rsid w:val="0064477B"/>
+    <w:rPr>
+      <w:rFonts w:ascii="Tahoma" w:hAnsi="Tahoma" w:cs="Tahoma"/>
+      <w:sz w:val="16"/>
+      <w:szCs w:val="16"/>
+      <w:lang w:eastAsia="en-US"/>
     </w:rPr>
   </w:style>
 </w:styles>
